--- a/examples-word/change_point/hcp_amoc.docx
+++ b/examples-word/change_point/hcp_amoc.docx
@@ -5,6 +5,29 @@
     <w:p>
       <w:pPr>
         <w:pStyle w:val="FirstParagraph"/>
+      </w:pPr>
+      <w:r>
+        <w:t xml:space="preserve">AMOC: AMOC targets a single most significant change point in a univariate series by optimizing a cost function over all possible change locations. It is appropriate when at most one structural break is expected. This wraps the AMOC method from the</w:t>
+      </w:r>
+      <w:r>
+        <w:t xml:space="preserve"> </w:t>
+      </w:r>
+      <w:r>
+        <w:rPr>
+          <w:rStyle w:val="VerbatimChar"/>
+        </w:rPr>
+        <w:t xml:space="preserve">changepoint</w:t>
+      </w:r>
+      <w:r>
+        <w:t xml:space="preserve"> </w:t>
+      </w:r>
+      <w:r>
+        <w:t xml:space="preserve">package.</w:t>
+      </w:r>
+    </w:p>
+    <w:p>
+      <w:pPr>
+        <w:pStyle w:val="BodyText"/>
       </w:pPr>
       <w:r>
         <w:t xml:space="preserve">AMOC (At Most One Change) detects a single, most significant change point in a univariate time series. In this tutorial we will:</w:t>
@@ -871,6 +894,37 @@
             </a:graphic>
           </wp:inline>
         </w:drawing>
+      </w:r>
+    </w:p>
+    <w:p>
+      <w:pPr>
+        <w:pStyle w:val="BodyText"/>
+      </w:pPr>
+      <w:r>
+        <w:t xml:space="preserve">References</w:t>
+      </w:r>
+      <w:r>
+        <w:t xml:space="preserve"> </w:t>
+      </w:r>
+      <w:r>
+        <w:t xml:space="preserve">- Hinkley, D. V. (1970). Inference about the change-point in a sequence of random variables. Biometrika, 57(1), 1–17.</w:t>
+      </w:r>
+      <w:r>
+        <w:t xml:space="preserve"> </w:t>
+      </w:r>
+      <w:hyperlink r:id="rId26">
+        <w:r>
+          <w:rPr>
+            <w:rStyle w:val="Hyperlink"/>
+          </w:rPr>
+          <w:t xml:space="preserve">doi:10.1093/biomet/57.1.1</w:t>
+        </w:r>
+      </w:hyperlink>
+      <w:r>
+        <w:t xml:space="preserve"> </w:t>
+      </w:r>
+      <w:r>
+        <w:t xml:space="preserve">- Killick, R., Fearnhead, P., Eckley, I. A. (2012). Optimal detection of changepoints with a linear computational cost. Journal of the American Statistical Association, 107(500), 1590–1598.</w:t>
       </w:r>
     </w:p>
     <w:sectPr/>
